--- a/Entry_Files/Whitmer_Esme.docx
+++ b/Entry_Files/Whitmer_Esme.docx
@@ -58,8 +58,9 @@
           <w:t>Poems</w:t>
         </w:r>
       </w:hyperlink>
-    </w:p>
-    <w:p>
+      <w:r>
+        <w:t xml:space="preserve">  | </w:t>
+      </w:r>
       <w:hyperlink r:id="rId7" w:history="1">
         <w:r>
           <w:rPr>
@@ -68,13 +69,9 @@
           <w:t>Treasure Hunts</w:t>
         </w:r>
       </w:hyperlink>
-    </w:p>
-    <w:p>
-      <w:pPr>
-        <w:rPr>
-          <w:rStyle w:val="Hyperlink"/>
-        </w:rPr>
-      </w:pPr>
+      <w:r>
+        <w:t xml:space="preserve"> | </w:t>
+      </w:r>
       <w:hyperlink w:anchor="projects" w:history="1">
         <w:r>
           <w:rPr>
@@ -83,8 +80,14 @@
           <w:t>Projects</w:t>
         </w:r>
       </w:hyperlink>
-    </w:p>
-    <w:p>
+      <w:r>
+        <w:rPr>
+          <w:rStyle w:val="Hyperlink"/>
+          <w:color w:val="auto"/>
+          <w:u w:val="none"/>
+        </w:rPr>
+        <w:t xml:space="preserve"> | </w:t>
+      </w:r>
       <w:hyperlink r:id="rId8" w:history="1">
         <w:r>
           <w:rPr>
@@ -93,6 +96,51 @@
           <w:t>School</w:t>
         </w:r>
       </w:hyperlink>
+      <w:r>
+        <w:rPr>
+          <w:rStyle w:val="Hyperlink"/>
+        </w:rPr>
+        <w:t xml:space="preserve"> </w:t>
+      </w:r>
+      <w:r>
+        <w:t xml:space="preserve"> </w:t>
+      </w:r>
+      <w:r>
+        <w:rPr>
+          <w:rStyle w:val="Hyperlink"/>
+          <w:color w:val="auto"/>
+          <w:u w:val="none"/>
+        </w:rPr>
+        <w:t>|</w:t>
+      </w:r>
+      <w:r>
+        <w:rPr>
+          <w:rStyle w:val="Hyperlink"/>
+          <w:color w:val="auto"/>
+          <w:u w:val="none"/>
+        </w:rPr>
+        <w:t xml:space="preserve"> </w:t>
+      </w:r>
+      <w:hyperlink w:anchor="trivia" w:history="1">
+        <w:r>
+          <w:rPr>
+            <w:rStyle w:val="Hyperlink"/>
+          </w:rPr>
+          <w:t>Triv</w:t>
+        </w:r>
+        <w:r>
+          <w:rPr>
+            <w:rStyle w:val="Hyperlink"/>
+          </w:rPr>
+          <w:t>i</w:t>
+        </w:r>
+        <w:r>
+          <w:rPr>
+            <w:rStyle w:val="Hyperlink"/>
+          </w:rPr>
+          <w:t>a</w:t>
+        </w:r>
+      </w:hyperlink>
     </w:p>
     <w:p>
       <w:r>
@@ -565,6 +613,7 @@
           <w:sz w:val="20"/>
           <w:szCs w:val="20"/>
         </w:rPr>
+        <w:lastRenderedPageBreak/>
         <w:t>Let’s go under blue, blue.</w:t>
       </w:r>
     </w:p>
@@ -961,7 +1010,7 @@
           <w:bCs/>
           <w:noProof/>
         </w:rPr>
-        <w:t>19-Mar-22</w:t>
+        <w:t>29-Mar-22</w:t>
       </w:r>
       <w:r>
         <w:rPr>
@@ -1105,16 +1154,13 @@
         <w:t>Theme from Totoro</w:t>
       </w:r>
       <w:r>
-        <w:t xml:space="preserve"> as you unfold the game board and begin tracing the color squares along the winding path with your find making racing car acceleration sounds with your mouth </w:t>
-      </w:r>
+        <w:t xml:space="preserve"> as you unfold the game board and begin tracing the color squares along the winding path with your find making racing car acceleration sounds with your mouth until your finger reaches the end of the board, the castle at the top of the board with ice cream cones for turrets and you exclaim-- I win!!! </w:t>
+      </w:r>
+    </w:p>
+    <w:p/>
+    <w:p>
       <w:r>
         <w:lastRenderedPageBreak/>
-        <w:t xml:space="preserve">until your finger reaches the end of the board, the castle at the top of the board with ice cream cones for turrets and you exclaim-- I win!!! </w:t>
-      </w:r>
-    </w:p>
-    <w:p/>
-    <w:p>
-      <w:r>
         <w:t xml:space="preserve">You are struggling with potty training. We are struggling with potty training. We are tired of changing poopy diapers and you having a sore bottom and having bowl movements turn into bath times and so on. We love celebrating with you when “Belle, Belle pooped in the potty, Belle, Belle pooped in the potty!”. </w:t>
       </w:r>
     </w:p>
@@ -1362,7 +1408,6 @@
           <w:szCs w:val="21"/>
           <w:shd w:val="clear" w:color="auto" w:fill="FFFFFF"/>
         </w:rPr>
-        <w:lastRenderedPageBreak/>
         <w:t>For I've grown a little leaner, grown a little colder</w:t>
       </w:r>
       <w:r>
@@ -1790,51 +1835,51 @@
     </w:p>
     <w:p>
       <w:r>
+        <w:t xml:space="preserve">Helena: Anna Bay </w:t>
+      </w:r>
+      <w:proofErr w:type="spellStart"/>
+      <w:r>
+        <w:t>Grables</w:t>
+      </w:r>
+      <w:proofErr w:type="spellEnd"/>
+      <w:r>
+        <w:t xml:space="preserve"> == Ann of Green Gables.</w:t>
+      </w:r>
+    </w:p>
+    <w:p>
+      <w:r>
+        <w:t>Fig (Twig- a cute little “</w:t>
+      </w:r>
+      <w:proofErr w:type="spellStart"/>
+      <w:r>
+        <w:t>Deef</w:t>
+      </w:r>
+      <w:proofErr w:type="spellEnd"/>
+      <w:r>
+        <w:t xml:space="preserve">-fox” who is </w:t>
+      </w:r>
+      <w:proofErr w:type="spellStart"/>
+      <w:r>
+        <w:t>gcharacter</w:t>
+      </w:r>
+      <w:proofErr w:type="spellEnd"/>
+      <w:r>
+        <w:t xml:space="preserve"> from a storybook)</w:t>
+      </w:r>
+    </w:p>
+    <w:p>
+      <w:proofErr w:type="spellStart"/>
+      <w:r>
+        <w:t>Fruck</w:t>
+      </w:r>
+      <w:proofErr w:type="spellEnd"/>
+      <w:r>
+        <w:t xml:space="preserve"> (truck)</w:t>
+      </w:r>
+    </w:p>
+    <w:p>
+      <w:r>
         <w:lastRenderedPageBreak/>
-        <w:t xml:space="preserve">Helena: Anna Bay </w:t>
-      </w:r>
-      <w:proofErr w:type="spellStart"/>
-      <w:r>
-        <w:t>Grables</w:t>
-      </w:r>
-      <w:proofErr w:type="spellEnd"/>
-      <w:r>
-        <w:t xml:space="preserve"> == Ann of Green Gables.</w:t>
-      </w:r>
-    </w:p>
-    <w:p>
-      <w:r>
-        <w:t>Fig (Twig- a cute little “</w:t>
-      </w:r>
-      <w:proofErr w:type="spellStart"/>
-      <w:r>
-        <w:t>Deef</w:t>
-      </w:r>
-      <w:proofErr w:type="spellEnd"/>
-      <w:r>
-        <w:t xml:space="preserve">-fox” who is </w:t>
-      </w:r>
-      <w:proofErr w:type="spellStart"/>
-      <w:r>
-        <w:t>gcharacter</w:t>
-      </w:r>
-      <w:proofErr w:type="spellEnd"/>
-      <w:r>
-        <w:t xml:space="preserve"> from a storybook)</w:t>
-      </w:r>
-    </w:p>
-    <w:p>
-      <w:proofErr w:type="spellStart"/>
-      <w:r>
-        <w:t>Fruck</w:t>
-      </w:r>
-      <w:proofErr w:type="spellEnd"/>
-      <w:r>
-        <w:t xml:space="preserve"> (truck)</w:t>
-      </w:r>
-    </w:p>
-    <w:p>
-      <w:r>
         <w:t>tick (stick)</w:t>
       </w:r>
     </w:p>
@@ -2057,11 +2102,7 @@
       </w:r>
       <w:proofErr w:type="spellEnd"/>
       <w:r>
-        <w:t xml:space="preserve"> passed away this fall. We were all very sad. He was such a sound, understanding, patient, confidence instilling doctor who reflected the preciousness of your child and their health and your incredibly important and beautiful role or administering to those health needs, cultivating this child as </w:t>
-      </w:r>
-      <w:r>
-        <w:lastRenderedPageBreak/>
-        <w:t xml:space="preserve">they grow and blossom and have the absolute best chance to learn positive, satisfactory, </w:t>
+        <w:t xml:space="preserve"> passed away this fall. We were all very sad. He was such a sound, understanding, patient, confidence instilling doctor who reflected the preciousness of your child and their health and your incredibly important and beautiful role or administering to those health needs, cultivating this child as they grow and blossom and have the absolute best chance to learn positive, satisfactory, </w:t>
       </w:r>
       <w:proofErr w:type="gramStart"/>
       <w:r>
@@ -2098,7 +2139,11 @@
       </w:r>
       <w:proofErr w:type="gramEnd"/>
       <w:r>
-        <w:t xml:space="preserve">. Iron rich rocky top on the Lake Superior </w:t>
+        <w:t xml:space="preserve">. </w:t>
+      </w:r>
+      <w:r>
+        <w:lastRenderedPageBreak/>
+        <w:t xml:space="preserve">Iron rich rocky top on the Lake Superior </w:t>
       </w:r>
       <w:proofErr w:type="gramStart"/>
       <w:r>
@@ -2274,11 +2319,7 @@
     </w:p>
     <w:p>
       <w:r>
-        <w:t xml:space="preserve">Asking to click my pen until I give it to her after she hears me clicking my pen when I am thinking about something not even noticing that I am clicking the pen. When she breaks my attention to ask if she can click the pen and then I absent-mindedly hand her the pen and then pen begins clicking the pen the pen </w:t>
-      </w:r>
-      <w:r>
-        <w:lastRenderedPageBreak/>
-        <w:t xml:space="preserve">suddenly becomes very distracting and also I have nothing to write with now, which is a little of an imposition becomes as a rout learner I really need to be writing and rewriting, viewing and reviewing to feel like I am getting anywhere with my self-training. </w:t>
+        <w:t xml:space="preserve">Asking to click my pen until I give it to her after she hears me clicking my pen when I am thinking about something not even noticing that I am clicking the pen. When she breaks my attention to ask if she can click the pen and then I absent-mindedly hand her the pen and then pen begins clicking the pen the pen suddenly becomes very distracting and also I have nothing to write with now, which is a little of an imposition becomes as a rout learner I really need to be writing and rewriting, viewing and reviewing to feel like I am getting anywhere with my self-training. </w:t>
       </w:r>
     </w:p>
     <w:p>
@@ -2360,7 +2401,15 @@
           <w:i/>
           <w:iCs/>
         </w:rPr>
-        <w:t xml:space="preserve"> e of the library and our food we ordered is ready to be picked up and she is in a shitty </w:t>
+        <w:t xml:space="preserve"> e of the library and our food we ordered is ready to be </w:t>
+      </w:r>
+      <w:r>
+        <w:rPr>
+          <w:i/>
+          <w:iCs/>
+        </w:rPr>
+        <w:lastRenderedPageBreak/>
+        <w:t xml:space="preserve">picked up and she is in a shitty </w:t>
       </w:r>
       <w:proofErr w:type="gramStart"/>
       <w:r>
@@ -2601,23 +2650,23 @@
           <w:b/>
           <w:bCs/>
         </w:rPr>
+        <w:tab/>
+      </w:r>
+      <w:r>
+        <w:t xml:space="preserve">Micah tasks Esme with finding metal scraps and screws in the yard around the building where roofers had thrown down the old shingles when they re-roofed the building earlier this summer. He offers her a 10 cent a piece bounty and the </w:t>
+      </w:r>
+      <w:proofErr w:type="spellStart"/>
+      <w:r>
+        <w:t>us</w:t>
+      </w:r>
+      <w:proofErr w:type="spellEnd"/>
+      <w:r>
+        <w:t xml:space="preserve"> of a footlong rectangular magnet with a wheel on each side on the end of broom-like handle.  She works diligently for 20 minutes or so and earns herself a whopping $13.40 (an effective hourly rate of over $70 /hour.  Not too shabby considering that my first full time job paid me a meager $4.25 / hour to dig graves and maintain the lawns at our municipal cemetery.  </w:t>
+      </w:r>
+    </w:p>
+    <w:p>
+      <w:r>
         <w:lastRenderedPageBreak/>
-        <w:tab/>
-      </w:r>
-      <w:r>
-        <w:t xml:space="preserve">Micah tasks Esme with finding metal scraps and screws in the yard around the building where roofers had thrown down the old shingles when they re-roofed the building earlier this summer. He offers her a 10 cent a piece bounty and the </w:t>
-      </w:r>
-      <w:proofErr w:type="spellStart"/>
-      <w:r>
-        <w:t>us</w:t>
-      </w:r>
-      <w:proofErr w:type="spellEnd"/>
-      <w:r>
-        <w:t xml:space="preserve"> of a footlong rectangular magnet with a wheel on each side on the end of broom-like handle.  She works diligently for 20 minutes or so and earns herself a whopping $13.40 (an effective hourly rate of over $70 /hour.  Not too shabby considering that my first full time job paid me a meager $4.25 / hour to dig graves and maintain the lawns at our municipal cemetery.  </w:t>
-      </w:r>
-    </w:p>
-    <w:p>
-      <w:r>
         <w:tab/>
         <w:t>Gravedigger, deck hand, waiter, reading and language teacher, luxury goods salesman, writer, translator, computer programmer / web developer</w:t>
       </w:r>
@@ -2866,7 +2915,6 @@
         </w:numPr>
       </w:pPr>
       <w:r>
-        <w:lastRenderedPageBreak/>
         <w:t xml:space="preserve"> Owen</w:t>
       </w:r>
     </w:p>
@@ -2938,6 +2986,7 @@
     </w:p>
     <w:p>
       <w:r>
+        <w:lastRenderedPageBreak/>
         <w:t>Me: Do you want a piece of toast?</w:t>
       </w:r>
     </w:p>
@@ -3144,6 +3193,7 @@
         <w:rPr>
           <w:rFonts w:ascii="Times New Roman" w:hAnsi="Times New Roman" w:cs="Times New Roman"/>
         </w:rPr>
+        <w:lastRenderedPageBreak/>
         <w:t>Playing with the children</w:t>
       </w:r>
     </w:p>
@@ -3639,7 +3689,6 @@
     <w:p>
       <w:bookmarkStart w:id="10" w:name="_Hlk70931184"/>
       <w:r>
-        <w:lastRenderedPageBreak/>
         <w:t>05/02/2021</w:t>
       </w:r>
     </w:p>
@@ -3696,6 +3745,7 @@
         </w:numPr>
       </w:pPr>
       <w:r>
+        <w:lastRenderedPageBreak/>
         <w:t>Play hide and seek with Ren and Sonya.</w:t>
       </w:r>
     </w:p>
@@ -3959,7 +4009,11 @@
       </w:r>
       <w:proofErr w:type="spellEnd"/>
       <w:r>
-        <w:t xml:space="preserve">, Harvest Time, World Market, Whole Foods) carried it, but the Irish pub that also has an assortment of Irish grocery products has it available for purchase between 4 pm and 10 pm each day!  </w:t>
+        <w:t xml:space="preserve">, Harvest Time, World Market, Whole Foods) carried it, but the </w:t>
+      </w:r>
+      <w:r>
+        <w:lastRenderedPageBreak/>
+        <w:t xml:space="preserve">Irish pub that also has an assortment of Irish grocery products has it available for purchase between 4 pm and 10 pm each day!  </w:t>
       </w:r>
       <w:proofErr w:type="spellStart"/>
       <w:r>
@@ -4118,7 +4172,6 @@
     </w:p>
     <w:p>
       <w:r>
-        <w:lastRenderedPageBreak/>
         <w:t xml:space="preserve">Esme-- distracted, pacing around in her </w:t>
       </w:r>
       <w:proofErr w:type="spellStart"/>
@@ -4155,6 +4208,7 @@
     </w:p>
     <w:p>
       <w:r>
+        <w:lastRenderedPageBreak/>
         <w:t>Helena golden up on my shoulders</w:t>
       </w:r>
       <w:proofErr w:type="gramStart"/>
@@ -4408,72 +4462,69 @@
       </w:r>
       <w:proofErr w:type="spellEnd"/>
       <w:r>
-        <w:t xml:space="preserve"> with an  N instead of an M) has been fading in usage, but “hee-haw” </w:t>
-      </w:r>
+        <w:t xml:space="preserve"> with an  N instead of an M) has been fading in usage, but “hee-haw” (donkey), “woof-woof” or “woo-woo” (dog), “bum-bum” (elephant), “</w:t>
+      </w:r>
+      <w:proofErr w:type="spellStart"/>
+      <w:r>
+        <w:t>wae-wae</w:t>
+      </w:r>
+      <w:proofErr w:type="spellEnd"/>
+      <w:r>
+        <w:t xml:space="preserve">” (duck) are all still going strong.  </w:t>
+      </w:r>
+    </w:p>
+    <w:p>
+      <w:r>
+        <w:t xml:space="preserve">Helena’s sentencing </w:t>
+      </w:r>
+      <w:proofErr w:type="gramStart"/>
+      <w:r>
+        <w:t>are</w:t>
+      </w:r>
+      <w:proofErr w:type="gramEnd"/>
+      <w:r>
+        <w:t xml:space="preserve"> quickly getting more complex: </w:t>
+      </w:r>
+    </w:p>
+    <w:p>
+      <w:r>
+        <w:t>“Daddy, book read me please!!!”</w:t>
+      </w:r>
+    </w:p>
+    <w:p>
+      <w:r>
+        <w:t xml:space="preserve">Or </w:t>
+      </w:r>
+    </w:p>
+    <w:p>
+      <w:r>
+        <w:t xml:space="preserve">“Me bit daddy </w:t>
+      </w:r>
+      <w:proofErr w:type="spellStart"/>
+      <w:r>
+        <w:t>aGAIN</w:t>
+      </w:r>
+      <w:proofErr w:type="spellEnd"/>
+      <w:r>
+        <w:t>”</w:t>
+      </w:r>
+    </w:p>
+    <w:p>
+      <w:r>
+        <w:t xml:space="preserve">She loves to say </w:t>
+      </w:r>
+      <w:proofErr w:type="spellStart"/>
+      <w:r>
+        <w:t>aGAIN</w:t>
+      </w:r>
+      <w:proofErr w:type="spellEnd"/>
+      <w:r>
+        <w:t>… really stressing GAIN (as in increase)</w:t>
+      </w:r>
+    </w:p>
+    <w:p>
       <w:r>
         <w:lastRenderedPageBreak/>
-        <w:t>(donkey), “woof-woof” or “woo-woo” (dog), “bum-bum” (elephant), “</w:t>
-      </w:r>
-      <w:proofErr w:type="spellStart"/>
-      <w:r>
-        <w:t>wae-wae</w:t>
-      </w:r>
-      <w:proofErr w:type="spellEnd"/>
-      <w:r>
-        <w:t xml:space="preserve">” (duck) are all still going strong.  </w:t>
-      </w:r>
-    </w:p>
-    <w:p>
-      <w:r>
-        <w:t xml:space="preserve">Helena’s sentencing </w:t>
-      </w:r>
-      <w:proofErr w:type="gramStart"/>
-      <w:r>
-        <w:t>are</w:t>
-      </w:r>
-      <w:proofErr w:type="gramEnd"/>
-      <w:r>
-        <w:t xml:space="preserve"> quickly getting more complex: </w:t>
-      </w:r>
-    </w:p>
-    <w:p>
-      <w:r>
-        <w:t>“Daddy, book read me please!!!”</w:t>
-      </w:r>
-    </w:p>
-    <w:p>
-      <w:r>
-        <w:t xml:space="preserve">Or </w:t>
-      </w:r>
-    </w:p>
-    <w:p>
-      <w:r>
-        <w:t xml:space="preserve">“Me bit daddy </w:t>
-      </w:r>
-      <w:proofErr w:type="spellStart"/>
-      <w:r>
-        <w:t>aGAIN</w:t>
-      </w:r>
-      <w:proofErr w:type="spellEnd"/>
-      <w:r>
-        <w:t>”</w:t>
-      </w:r>
-    </w:p>
-    <w:p>
-      <w:r>
-        <w:t xml:space="preserve">She loves to say </w:t>
-      </w:r>
-      <w:proofErr w:type="spellStart"/>
-      <w:r>
-        <w:t>aGAIN</w:t>
-      </w:r>
-      <w:proofErr w:type="spellEnd"/>
-      <w:r>
-        <w:t>… really stressing GAIN (as in increase)</w:t>
-      </w:r>
-    </w:p>
-    <w:p>
-      <w:r>
         <w:t xml:space="preserve">Each time she extorts us for another round of whatever.  </w:t>
       </w:r>
     </w:p>
@@ -4619,38 +4670,35 @@
       </w:r>
       <w:proofErr w:type="spellEnd"/>
       <w:r>
-        <w:t xml:space="preserve">’ train home instead of having her walk. Her toe had hurt so badly she had said that that they just </w:t>
-      </w:r>
+        <w:t xml:space="preserve">’ train home instead of having her walk. Her toe had hurt so badly she had said that that they just absolutely had to take the train back home from preschool.  Esme, you sobbed on the sidewalk and said you couldn’t take another step forward. </w:t>
+      </w:r>
+    </w:p>
+    <w:p>
+      <w:r>
+        <w:t xml:space="preserve">Can you help facilitate a little—I am facing the wall playing guitar, happily deconstructing a B chord—feeling music freer and more immediate than at any other time in the previous 4 decades. Something has opened in me, some faculty has quickened or developed or something else something else in me stepped aside, retired. </w:t>
+      </w:r>
+    </w:p>
+    <w:p>
+      <w:r>
+        <w:t xml:space="preserve">Don’t confuse the ritual for the reward. </w:t>
+      </w:r>
+    </w:p>
+    <w:p>
+      <w:r>
+        <w:t>Esme lying about boots setting up tearful standoff as the girls head out to the library—I am keyed up and want to get back to work—</w:t>
+      </w:r>
+      <w:proofErr w:type="spellStart"/>
+      <w:r>
+        <w:t>betsy</w:t>
+      </w:r>
+      <w:proofErr w:type="spellEnd"/>
+      <w:r>
+        <w:t xml:space="preserve"> and I are annoyed with one another over my weed consumption.  </w:t>
+      </w:r>
+    </w:p>
+    <w:p>
       <w:r>
         <w:lastRenderedPageBreak/>
-        <w:t xml:space="preserve">absolutely had to take the train back home from preschool.  Esme, you sobbed on the sidewalk and said you couldn’t take another step forward. </w:t>
-      </w:r>
-    </w:p>
-    <w:p>
-      <w:r>
-        <w:t xml:space="preserve">Can you help facilitate a little—I am facing the wall playing guitar, happily deconstructing a B chord—feeling music freer and more immediate than at any other time in the previous 4 decades. Something has opened in me, some faculty has quickened or developed or something else something else in me stepped aside, retired. </w:t>
-      </w:r>
-    </w:p>
-    <w:p>
-      <w:r>
-        <w:t xml:space="preserve">Don’t confuse the ritual for the reward. </w:t>
-      </w:r>
-    </w:p>
-    <w:p>
-      <w:r>
-        <w:t>Esme lying about boots setting up tearful standoff as the girls head out to the library—I am keyed up and want to get back to work—</w:t>
-      </w:r>
-      <w:proofErr w:type="spellStart"/>
-      <w:r>
-        <w:t>betsy</w:t>
-      </w:r>
-      <w:proofErr w:type="spellEnd"/>
-      <w:r>
-        <w:t xml:space="preserve"> and I are annoyed with one another over my weed consumption.  </w:t>
-      </w:r>
-    </w:p>
-    <w:p>
-      <w:r>
         <w:t>02/21/2021</w:t>
       </w:r>
     </w:p>
@@ -5010,57 +5058,57 @@
     </w:p>
     <w:p>
       <w:r>
+        <w:t>02/12/2021</w:t>
+      </w:r>
+    </w:p>
+    <w:p>
+      <w:r>
+        <w:t xml:space="preserve">Leave things out, don’t bike up, </w:t>
+      </w:r>
+      <w:proofErr w:type="gramStart"/>
+      <w:r>
+        <w:t>have to</w:t>
+      </w:r>
+      <w:proofErr w:type="gramEnd"/>
+      <w:r>
+        <w:t xml:space="preserve"> nag to keep on task, drink water, whip self, crabby at wake up, carry me, pick me up, food </w:t>
+      </w:r>
+      <w:proofErr w:type="spellStart"/>
+      <w:r>
+        <w:t>rubix</w:t>
+      </w:r>
+      <w:proofErr w:type="spellEnd"/>
+      <w:r>
+        <w:t xml:space="preserve"> cube</w:t>
+      </w:r>
+    </w:p>
+    <w:p/>
+    <w:p>
+      <w:r>
+        <w:t>02/08/2021</w:t>
+      </w:r>
+    </w:p>
+    <w:p>
+      <w:r>
+        <w:t xml:space="preserve">Esme talking so incessantly you finally </w:t>
+      </w:r>
+      <w:proofErr w:type="gramStart"/>
+      <w:r>
+        <w:t>have to</w:t>
+      </w:r>
+      <w:proofErr w:type="gramEnd"/>
+      <w:r>
+        <w:t xml:space="preserve"> ask her not to.  Is it abusive to ignore a particularly verbose child who doesn’t seem to even notice that you have stopped </w:t>
+      </w:r>
+      <w:proofErr w:type="gramStart"/>
+      <w:r>
+        <w:t>listening.</w:t>
+      </w:r>
+      <w:proofErr w:type="gramEnd"/>
+    </w:p>
+    <w:p>
+      <w:r>
         <w:lastRenderedPageBreak/>
-        <w:t>02/12/2021</w:t>
-      </w:r>
-    </w:p>
-    <w:p>
-      <w:r>
-        <w:t xml:space="preserve">Leave things out, don’t bike up, </w:t>
-      </w:r>
-      <w:proofErr w:type="gramStart"/>
-      <w:r>
-        <w:t>have to</w:t>
-      </w:r>
-      <w:proofErr w:type="gramEnd"/>
-      <w:r>
-        <w:t xml:space="preserve"> nag to keep on task, drink water, whip self, crabby at wake up, carry me, pick me up, food </w:t>
-      </w:r>
-      <w:proofErr w:type="spellStart"/>
-      <w:r>
-        <w:t>rubix</w:t>
-      </w:r>
-      <w:proofErr w:type="spellEnd"/>
-      <w:r>
-        <w:t xml:space="preserve"> cube</w:t>
-      </w:r>
-    </w:p>
-    <w:p/>
-    <w:p>
-      <w:r>
-        <w:t>02/08/2021</w:t>
-      </w:r>
-    </w:p>
-    <w:p>
-      <w:r>
-        <w:t xml:space="preserve">Esme talking so incessantly you finally </w:t>
-      </w:r>
-      <w:proofErr w:type="gramStart"/>
-      <w:r>
-        <w:t>have to</w:t>
-      </w:r>
-      <w:proofErr w:type="gramEnd"/>
-      <w:r>
-        <w:t xml:space="preserve"> ask her not to.  Is it abusive to ignore a particularly verbose child who doesn’t seem to even notice that you have stopped </w:t>
-      </w:r>
-      <w:proofErr w:type="gramStart"/>
-      <w:r>
-        <w:t>listening.</w:t>
-      </w:r>
-      <w:proofErr w:type="gramEnd"/>
-    </w:p>
-    <w:p>
-      <w:r>
         <w:t xml:space="preserve">The manic creation of paper artifacts and recording is the exact creative act of my daughter.  The main difference between me and her though is that she is not inhibited at all.  She is an artist and kicks with the kinetic bliss of the Phoenix.  </w:t>
       </w:r>
     </w:p>
@@ -5176,84 +5224,87 @@
     </w:p>
     <w:p>
       <w:r>
+        <w:t xml:space="preserve">She is babbling so much and is so engaging and often addresses us with </w:t>
+      </w:r>
+      <w:proofErr w:type="spellStart"/>
+      <w:r>
+        <w:t>exhaltations</w:t>
+      </w:r>
+      <w:proofErr w:type="spellEnd"/>
+      <w:r>
+        <w:t xml:space="preserve">. Mom! Dad! Followed by some excited announcement that sounds like speech (intonation </w:t>
+      </w:r>
+      <w:proofErr w:type="spellStart"/>
+      <w:r>
+        <w:t>etc</w:t>
+      </w:r>
+      <w:proofErr w:type="spellEnd"/>
+      <w:r>
+        <w:t xml:space="preserve">) but is of her own invention. This pseudo speech seems </w:t>
+      </w:r>
+      <w:proofErr w:type="gramStart"/>
+      <w:r>
+        <w:t>really important</w:t>
+      </w:r>
+      <w:proofErr w:type="gramEnd"/>
+      <w:r>
+        <w:t>. Gibberish. She feels like she is making a meaningful expression and she is in the sense that she is making a meaningful transitory expression</w:t>
+      </w:r>
+    </w:p>
+    <w:p>
+      <w:r>
+        <w:t>01/19/2021</w:t>
+      </w:r>
+    </w:p>
+    <w:p>
+      <w:proofErr w:type="spellStart"/>
+      <w:r>
+        <w:t>Mudgie</w:t>
+      </w:r>
+      <w:proofErr w:type="spellEnd"/>
+      <w:r>
+        <w:t xml:space="preserve"> and </w:t>
+      </w:r>
+      <w:proofErr w:type="spellStart"/>
+      <w:r>
+        <w:t>Wudgie</w:t>
+      </w:r>
+      <w:proofErr w:type="spellEnd"/>
+      <w:r>
+        <w:t xml:space="preserve"> framing for play with Esme.  </w:t>
+      </w:r>
+    </w:p>
+    <w:p>
+      <w:r>
+        <w:t>She tells me</w:t>
+      </w:r>
+      <w:proofErr w:type="gramStart"/>
+      <w:r>
+        <w:t>—“</w:t>
+      </w:r>
+      <w:proofErr w:type="gramEnd"/>
+      <w:r>
+        <w:t xml:space="preserve">you have </w:t>
+      </w:r>
+      <w:proofErr w:type="spellStart"/>
+      <w:r>
+        <w:t>tetnus</w:t>
+      </w:r>
+      <w:proofErr w:type="spellEnd"/>
+      <w:r>
+        <w:t xml:space="preserve"> and you are </w:t>
+      </w:r>
+      <w:proofErr w:type="spellStart"/>
+      <w:r>
+        <w:t>delirius</w:t>
+      </w:r>
+      <w:proofErr w:type="spellEnd"/>
+      <w:r>
+        <w:t xml:space="preserve"> and your mouth is clamped shut. Later I regain my speech, but she instructs me to forget how to talk. She then comforts me in the tragedy of my </w:t>
+      </w:r>
+      <w:r>
         <w:lastRenderedPageBreak/>
-        <w:t xml:space="preserve">She is babbling so much and is so engaging and often addresses us with </w:t>
-      </w:r>
-      <w:proofErr w:type="spellStart"/>
-      <w:r>
-        <w:t>exhaltations</w:t>
-      </w:r>
-      <w:proofErr w:type="spellEnd"/>
-      <w:r>
-        <w:t xml:space="preserve">. Mom! Dad! Followed by some excited announcement that sounds like speech (intonation </w:t>
-      </w:r>
-      <w:proofErr w:type="spellStart"/>
-      <w:r>
-        <w:t>etc</w:t>
-      </w:r>
-      <w:proofErr w:type="spellEnd"/>
-      <w:r>
-        <w:t xml:space="preserve">) but is of her own invention. This pseudo speech seems </w:t>
-      </w:r>
-      <w:proofErr w:type="gramStart"/>
-      <w:r>
-        <w:t>really important</w:t>
-      </w:r>
-      <w:proofErr w:type="gramEnd"/>
-      <w:r>
-        <w:t>. Gibberish. She feels like she is making a meaningful expression and she is in the sense that she is making a meaningful transitory expression</w:t>
-      </w:r>
-    </w:p>
-    <w:p>
-      <w:r>
-        <w:t>01/19/2021</w:t>
-      </w:r>
-    </w:p>
-    <w:p>
-      <w:proofErr w:type="spellStart"/>
-      <w:r>
-        <w:t>Mudgie</w:t>
-      </w:r>
-      <w:proofErr w:type="spellEnd"/>
-      <w:r>
-        <w:t xml:space="preserve"> and </w:t>
-      </w:r>
-      <w:proofErr w:type="spellStart"/>
-      <w:r>
-        <w:t>Wudgie</w:t>
-      </w:r>
-      <w:proofErr w:type="spellEnd"/>
-      <w:r>
-        <w:t xml:space="preserve"> framing for play with Esme.  </w:t>
-      </w:r>
-    </w:p>
-    <w:p>
-      <w:r>
-        <w:t>She tells me</w:t>
-      </w:r>
-      <w:proofErr w:type="gramStart"/>
-      <w:r>
-        <w:t>—“</w:t>
-      </w:r>
-      <w:proofErr w:type="gramEnd"/>
-      <w:r>
-        <w:t xml:space="preserve">you have </w:t>
-      </w:r>
-      <w:proofErr w:type="spellStart"/>
-      <w:r>
-        <w:t>tetnus</w:t>
-      </w:r>
-      <w:proofErr w:type="spellEnd"/>
-      <w:r>
-        <w:t xml:space="preserve"> and you are </w:t>
-      </w:r>
-      <w:proofErr w:type="spellStart"/>
-      <w:r>
-        <w:t>delirius</w:t>
-      </w:r>
-      <w:proofErr w:type="spellEnd"/>
-      <w:r>
-        <w:t xml:space="preserve"> and your mouth is clamped shut. Later I regain my speech, but she instructs me to forget how to talk. She then comforts me in the tragedy of my forgetfulness. “Oh, Daddy, oh, daddy,” she soothes, attempting to comfort me in my bewildering dumbness.  x</w:t>
+        <w:t>forgetfulness. “Oh, Daddy, oh, daddy,” she soothes, attempting to comfort me in my bewildering dumbness.  x</w:t>
       </w:r>
     </w:p>
     <w:p>
@@ -5432,59 +5483,59 @@
         <w:contextualSpacing/>
       </w:pPr>
       <w:r>
+        <w:t>Behind each date’s little paper door.</w:t>
+      </w:r>
+    </w:p>
+    <w:p>
+      <w:pPr>
+        <w:contextualSpacing/>
+      </w:pPr>
+      <w:r>
+        <w:t>Sun for some days</w:t>
+      </w:r>
+    </w:p>
+    <w:p>
+      <w:pPr>
+        <w:contextualSpacing/>
+      </w:pPr>
+      <w:r>
+        <w:t>None for others.</w:t>
+      </w:r>
+    </w:p>
+    <w:bookmarkEnd w:id="11"/>
+    <w:p>
+      <w:pPr>
+        <w:contextualSpacing/>
+      </w:pPr>
+    </w:p>
+    <w:p>
+      <w:bookmarkStart w:id="12" w:name="_Hlk72420799"/>
+      <w:r>
+        <w:t>12/07/2020</w:t>
+      </w:r>
+    </w:p>
+    <w:p>
+      <w:r>
+        <w:t xml:space="preserve">Esme in her ankle length flannel nightgown that is creeping up to her kneecap as she seems to sprout taller by the day.  </w:t>
+      </w:r>
+    </w:p>
+    <w:p>
+      <w:r>
+        <w:t xml:space="preserve">Helena in her pink footie pajamas— a </w:t>
+      </w:r>
+      <w:proofErr w:type="gramStart"/>
+      <w:r>
+        <w:t>mercurial  beast</w:t>
+      </w:r>
+      <w:proofErr w:type="gramEnd"/>
+      <w:r>
+        <w:t>, full of cuddle and chaos, kisses and teeth!</w:t>
+      </w:r>
+    </w:p>
+    <w:bookmarkEnd w:id="12"/>
+    <w:p>
+      <w:r>
         <w:lastRenderedPageBreak/>
-        <w:t>Behind each date’s little paper door.</w:t>
-      </w:r>
-    </w:p>
-    <w:p>
-      <w:pPr>
-        <w:contextualSpacing/>
-      </w:pPr>
-      <w:r>
-        <w:t>Sun for some days</w:t>
-      </w:r>
-    </w:p>
-    <w:p>
-      <w:pPr>
-        <w:contextualSpacing/>
-      </w:pPr>
-      <w:r>
-        <w:t>None for others.</w:t>
-      </w:r>
-    </w:p>
-    <w:bookmarkEnd w:id="11"/>
-    <w:p>
-      <w:pPr>
-        <w:contextualSpacing/>
-      </w:pPr>
-    </w:p>
-    <w:p>
-      <w:bookmarkStart w:id="12" w:name="_Hlk72420799"/>
-      <w:r>
-        <w:t>12/07/2020</w:t>
-      </w:r>
-    </w:p>
-    <w:p>
-      <w:r>
-        <w:t xml:space="preserve">Esme in her ankle length flannel nightgown that is creeping up to her kneecap as she seems to sprout taller by the day.  </w:t>
-      </w:r>
-    </w:p>
-    <w:p>
-      <w:r>
-        <w:t xml:space="preserve">Helena in her pink footie pajamas— a </w:t>
-      </w:r>
-      <w:proofErr w:type="gramStart"/>
-      <w:r>
-        <w:t>mercurial  beast</w:t>
-      </w:r>
-      <w:proofErr w:type="gramEnd"/>
-      <w:r>
-        <w:t>, full of cuddle and chaos, kisses and teeth!</w:t>
-      </w:r>
-    </w:p>
-    <w:bookmarkEnd w:id="12"/>
-    <w:p>
-      <w:r>
         <w:t>12/06/2020</w:t>
       </w:r>
     </w:p>
@@ -5736,6 +5787,7 @@
     </w:p>
     <w:p>
       <w:r>
+        <w:lastRenderedPageBreak/>
         <w:tab/>
         <w:t xml:space="preserve">Helena is sleeping.  Still such a good napper.  Marcel is chewing something. I am letting the girls get on they’re way. I will be spending the afternoon cloistered away trying to get through some paper, the desert. I am crossing the desert to the source… which is ATMAN… which is ME… which I apparently </w:t>
       </w:r>
@@ -5933,7 +5985,6 @@
     </w:p>
     <w:p>
       <w:r>
-        <w:lastRenderedPageBreak/>
         <w:t xml:space="preserve">Esme is typing up a Christmas poem she has written. She wrote it by </w:t>
       </w:r>
       <w:proofErr w:type="gramStart"/>
@@ -5980,6 +6031,7 @@
     </w:p>
     <w:p>
       <w:r>
+        <w:lastRenderedPageBreak/>
         <w:t xml:space="preserve">Helena barges in lumbering and jolly, she is in grabby fingers mode, </w:t>
       </w:r>
       <w:proofErr w:type="spellStart"/>
@@ -6174,43 +6226,40 @@
       </w:r>
       <w:proofErr w:type="gramEnd"/>
       <w:r>
-        <w:t xml:space="preserve"> these relationships, the golden maple leaves catch the sun as they fall around the concrete death statue, still in the park while real deer move amongst the gravestones with the Lord’s own Stag propriety. Geese cluttering in and out of the low lagoons in the cemetery’s interior. The wall around the cemetery keeps a </w:t>
-      </w:r>
-      <w:r>
+        <w:t xml:space="preserve"> these relationships, the golden maple leaves catch the sun as they fall around the concrete death statue, still in the park while real deer move amongst the gravestones with the Lord’s own Stag propriety. Geese cluttering in and out of the low lagoons in the cemetery’s interior. The wall around the cemetery keeps a lot of the street sounds out, but not the airplanes flying overhead, who call out and scroll across the blue with the stark white streak of their steady handed calligraphy.</w:t>
+      </w:r>
+    </w:p>
+    <w:p>
+      <w:pPr>
+        <w:rPr>
+          <w:rFonts w:ascii="Times New Roman" w:hAnsi="Times New Roman" w:cs="Times New Roman"/>
+        </w:rPr>
+      </w:pPr>
+    </w:p>
+    <w:p>
+      <w:pPr>
+        <w:rPr>
+          <w:rFonts w:ascii="Times New Roman" w:hAnsi="Times New Roman" w:cs="Times New Roman"/>
+        </w:rPr>
+      </w:pPr>
+      <w:r>
+        <w:rPr>
+          <w:rFonts w:ascii="Times New Roman" w:hAnsi="Times New Roman" w:cs="Times New Roman"/>
+        </w:rPr>
+        <w:t>11/03/2020</w:t>
+      </w:r>
+    </w:p>
+    <w:p>
+      <w:pPr>
+        <w:rPr>
+          <w:rFonts w:ascii="Times New Roman" w:hAnsi="Times New Roman" w:cs="Times New Roman"/>
+        </w:rPr>
+      </w:pPr>
+      <w:r>
+        <w:rPr>
+          <w:rFonts w:ascii="Times New Roman" w:hAnsi="Times New Roman" w:cs="Times New Roman"/>
+        </w:rPr>
         <w:lastRenderedPageBreak/>
-        <w:t>lot of the street sounds out, but not the airplanes flying overhead, who call out and scroll across the blue with the stark white streak of their steady handed calligraphy.</w:t>
-      </w:r>
-    </w:p>
-    <w:p>
-      <w:pPr>
-        <w:rPr>
-          <w:rFonts w:ascii="Times New Roman" w:hAnsi="Times New Roman" w:cs="Times New Roman"/>
-        </w:rPr>
-      </w:pPr>
-    </w:p>
-    <w:p>
-      <w:pPr>
-        <w:rPr>
-          <w:rFonts w:ascii="Times New Roman" w:hAnsi="Times New Roman" w:cs="Times New Roman"/>
-        </w:rPr>
-      </w:pPr>
-      <w:r>
-        <w:rPr>
-          <w:rFonts w:ascii="Times New Roman" w:hAnsi="Times New Roman" w:cs="Times New Roman"/>
-        </w:rPr>
-        <w:t>11/03/2020</w:t>
-      </w:r>
-    </w:p>
-    <w:p>
-      <w:pPr>
-        <w:rPr>
-          <w:rFonts w:ascii="Times New Roman" w:hAnsi="Times New Roman" w:cs="Times New Roman"/>
-        </w:rPr>
-      </w:pPr>
-      <w:r>
-        <w:rPr>
-          <w:rFonts w:ascii="Times New Roman" w:hAnsi="Times New Roman" w:cs="Times New Roman"/>
-        </w:rPr>
         <w:t>Esme’s literacy has grounded me deeply in the magic of language once again. The wonder of WORDS! These subtly shaded abstractions, strange stews of connotation and rhythm and rhyme and image and logic, sensation, sentiment, something of stone, something of ether.</w:t>
       </w:r>
     </w:p>
@@ -6446,29 +6495,29 @@
     </w:p>
     <w:p>
       <w:r>
+        <w:t xml:space="preserve">Helena, bursts through the closed door of the work room with an </w:t>
+      </w:r>
+      <w:proofErr w:type="spellStart"/>
+      <w:r>
+        <w:t>exhuberant</w:t>
+      </w:r>
+      <w:proofErr w:type="spellEnd"/>
+      <w:r>
+        <w:t xml:space="preserve"> “Hi!” She radiates enthusiasm and good will. And then in turn crushingly needy and startling independent. We are blessed to be in this together. I am blessed. </w:t>
+      </w:r>
+    </w:p>
+    <w:p>
+      <w:pPr>
+        <w:contextualSpacing/>
+        <w:rPr>
+          <w:rFonts w:ascii="Times New Roman" w:hAnsi="Times New Roman" w:cs="Times New Roman"/>
+        </w:rPr>
+      </w:pPr>
+      <w:r>
+        <w:rPr>
+          <w:rFonts w:ascii="Times New Roman" w:hAnsi="Times New Roman" w:cs="Times New Roman"/>
+        </w:rPr>
         <w:lastRenderedPageBreak/>
-        <w:t xml:space="preserve">Helena, bursts through the closed door of the work room with an </w:t>
-      </w:r>
-      <w:proofErr w:type="spellStart"/>
-      <w:r>
-        <w:t>exhuberant</w:t>
-      </w:r>
-      <w:proofErr w:type="spellEnd"/>
-      <w:r>
-        <w:t xml:space="preserve"> “Hi!” She radiates enthusiasm and good will. And then in turn crushingly needy and startling independent. We are blessed to be in this together. I am blessed. </w:t>
-      </w:r>
-    </w:p>
-    <w:p>
-      <w:pPr>
-        <w:contextualSpacing/>
-        <w:rPr>
-          <w:rFonts w:ascii="Times New Roman" w:hAnsi="Times New Roman" w:cs="Times New Roman"/>
-        </w:rPr>
-      </w:pPr>
-      <w:r>
-        <w:rPr>
-          <w:rFonts w:ascii="Times New Roman" w:hAnsi="Times New Roman" w:cs="Times New Roman"/>
-        </w:rPr>
         <w:t xml:space="preserve">Tessellations of my heart. My girls crowd </w:t>
       </w:r>
       <w:proofErr w:type="gramStart"/>
@@ -6785,7 +6834,6 @@
       <w:bookmarkStart w:id="17" w:name="_Hlk80861225"/>
       <w:bookmarkEnd w:id="16"/>
       <w:r>
-        <w:lastRenderedPageBreak/>
         <w:t>7/29/2020</w:t>
       </w:r>
     </w:p>
@@ -7039,29 +7087,29 @@
     </w:p>
     <w:p>
       <w:r>
+        <w:t xml:space="preserve">I love how Esme will make very mature sounding pronouncements about children and </w:t>
+      </w:r>
+      <w:proofErr w:type="spellStart"/>
+      <w:r>
+        <w:t>childs</w:t>
+      </w:r>
+      <w:proofErr w:type="spellEnd"/>
+      <w:r>
+        <w:t xml:space="preserve">.  “When the </w:t>
+      </w:r>
+      <w:proofErr w:type="spellStart"/>
+      <w:r>
+        <w:t>childs</w:t>
+      </w:r>
+      <w:proofErr w:type="spellEnd"/>
+      <w:r>
+        <w:t>…”</w:t>
+      </w:r>
+    </w:p>
+    <w:p/>
+    <w:p>
+      <w:r>
         <w:lastRenderedPageBreak/>
-        <w:t xml:space="preserve">I love how Esme will make very mature sounding pronouncements about children and </w:t>
-      </w:r>
-      <w:proofErr w:type="spellStart"/>
-      <w:r>
-        <w:t>childs</w:t>
-      </w:r>
-      <w:proofErr w:type="spellEnd"/>
-      <w:r>
-        <w:t xml:space="preserve">.  “When the </w:t>
-      </w:r>
-      <w:proofErr w:type="spellStart"/>
-      <w:r>
-        <w:t>childs</w:t>
-      </w:r>
-      <w:proofErr w:type="spellEnd"/>
-      <w:r>
-        <w:t>…”</w:t>
-      </w:r>
-    </w:p>
-    <w:p/>
-    <w:p>
-      <w:r>
         <w:t xml:space="preserve">Esme described losing her place on the page with words in a way that struck a chord with me from my experiences with reading.  I </w:t>
       </w:r>
       <w:proofErr w:type="gramStart"/>
@@ -7229,7 +7277,6 @@
     </w:p>
     <w:p>
       <w:r>
-        <w:lastRenderedPageBreak/>
         <w:tab/>
         <w:t xml:space="preserve">We watched Disney’s </w:t>
       </w:r>
@@ -7287,7 +7334,11 @@
         <w:t>Hilda</w:t>
       </w:r>
       <w:r>
-        <w:t xml:space="preserve"> series. She continues to be a really engaged listener and has an insatiable interest in stories. </w:t>
+        <w:t xml:space="preserve"> series. She continues to be a really engaged listener and has an insatiable </w:t>
+      </w:r>
+      <w:r>
+        <w:lastRenderedPageBreak/>
+        <w:t xml:space="preserve">interest in stories. </w:t>
       </w:r>
       <w:r>
         <w:rPr>
@@ -7664,22 +7715,22 @@
     </w:p>
     <w:p>
       <w:r>
+        <w:t>01/04/2021</w:t>
+      </w:r>
+    </w:p>
+    <w:p>
+      <w:r>
+        <w:t>Stretching with the girls.</w:t>
+      </w:r>
+    </w:p>
+    <w:p>
+      <w:r>
+        <w:t>12/26/2020</w:t>
+      </w:r>
+    </w:p>
+    <w:p>
+      <w:r>
         <w:lastRenderedPageBreak/>
-        <w:t>01/04/2021</w:t>
-      </w:r>
-    </w:p>
-    <w:p>
-      <w:r>
-        <w:t>Stretching with the girls.</w:t>
-      </w:r>
-    </w:p>
-    <w:p>
-      <w:r>
-        <w:t>12/26/2020</w:t>
-      </w:r>
-    </w:p>
-    <w:p>
-      <w:r>
         <w:t xml:space="preserve">Helena’s fun spirit dancing and shouting her own set of lyrics through </w:t>
       </w:r>
       <w:r>
@@ -7985,7 +8036,6 @@
         <w:rPr>
           <w:rFonts w:ascii="Times New Roman" w:hAnsi="Times New Roman" w:cs="Times New Roman"/>
         </w:rPr>
-        <w:lastRenderedPageBreak/>
         <w:t>She looks super serious and stands with her back straight half looking back over her right shoulder.</w:t>
       </w:r>
     </w:p>
@@ -8085,7 +8135,14 @@
         <w:rPr>
           <w:rFonts w:ascii="Times New Roman" w:hAnsi="Times New Roman" w:cs="Times New Roman"/>
         </w:rPr>
-        <w:t xml:space="preserve">.  Mother and child, mother with flush cheeks and the deep purples and reds of a Venetian Merchant, child- a girl, </w:t>
+        <w:t xml:space="preserve">.  Mother and child, mother with flush cheeks and the deep purples and reds of a Venetian </w:t>
+      </w:r>
+      <w:r>
+        <w:rPr>
+          <w:rFonts w:ascii="Times New Roman" w:hAnsi="Times New Roman" w:cs="Times New Roman"/>
+        </w:rPr>
+        <w:lastRenderedPageBreak/>
+        <w:t xml:space="preserve">Merchant, child- a girl, </w:t>
       </w:r>
       <w:proofErr w:type="gramStart"/>
       <w:r>
@@ -8344,7 +8401,11 @@
       </w:r>
       <w:proofErr w:type="spellEnd"/>
       <w:r>
-        <w:t>. I am off today and have the option to go in tomorrow if there are no developments.  We are in limbo trying to savor the approach of this next chapter, but at the same time anxious for a major development! Something to move the story forwarded!</w:t>
+        <w:t xml:space="preserve">. I am off today and have the option to go in tomorrow if there are no developments.  We are in limbo trying to savor the approach of </w:t>
+      </w:r>
+      <w:r>
+        <w:lastRenderedPageBreak/>
+        <w:t>this next chapter, but at the same time anxious for a major development! Something to move the story forwarded!</w:t>
       </w:r>
     </w:p>
     <w:p/>
@@ -8709,7 +8770,6 @@
         <w:rPr>
           <w:rFonts w:ascii="Times New Roman" w:hAnsi="Times New Roman" w:cs="Times New Roman"/>
         </w:rPr>
-        <w:lastRenderedPageBreak/>
         <w:t>Perpetual discovery and reorientation.  Living here we will be able to present our daughter with a lot of possibilities.  We will be able to give her the chance to study at good, supportive schools.  Possibly better schools than we have had the opportunity to attend.  And we will be able to help her describe and define her vocation in a way that we were never able to exactly describe and define.  Or at least, not yet.</w:t>
       </w:r>
     </w:p>
@@ -8739,6 +8799,7 @@
     <w:bookmarkEnd w:id="20"/>
     <w:p>
       <w:r>
+        <w:lastRenderedPageBreak/>
         <w:t>Games/</w:t>
       </w:r>
       <w:proofErr w:type="spellStart"/>
@@ -9163,7 +9224,6 @@
         </w:numPr>
       </w:pPr>
       <w:r>
-        <w:lastRenderedPageBreak/>
         <w:t>Hide-n-seek</w:t>
       </w:r>
     </w:p>
@@ -9236,6 +9296,7 @@
         </w:numPr>
       </w:pPr>
       <w:r>
+        <w:lastRenderedPageBreak/>
         <w:t>Dictating Injury Stories to me</w:t>
       </w:r>
     </w:p>
@@ -9665,7 +9726,74 @@
         </w:r>
       </w:hyperlink>
     </w:p>
-    <w:p/>
+    <w:p>
+      <w:pPr>
+        <w:pStyle w:val="ListParagraph"/>
+        <w:numPr>
+          <w:ilvl w:val="0"/>
+          <w:numId w:val="4"/>
+        </w:numPr>
+        <w:rPr>
+          <w:rStyle w:val="Hyperlink"/>
+          <w:color w:val="auto"/>
+          <w:u w:val="none"/>
+        </w:rPr>
+      </w:pPr>
+      <w:hyperlink r:id="rId13" w:history="1">
+        <w:r>
+          <w:rPr>
+            <w:rStyle w:val="Hyperlink"/>
+          </w:rPr>
+          <w:t>Code Club</w:t>
+        </w:r>
+      </w:hyperlink>
+    </w:p>
+    <w:p>
+      <w:pPr>
+        <w:pStyle w:val="ListParagraph"/>
+        <w:numPr>
+          <w:ilvl w:val="0"/>
+          <w:numId w:val="4"/>
+        </w:numPr>
+        <w:rPr>
+          <w:rStyle w:val="Hyperlink"/>
+        </w:rPr>
+      </w:pPr>
+      <w:r>
+        <w:rPr>
+          <w:rStyle w:val="Hyperlink"/>
+        </w:rPr>
+        <w:fldChar w:fldCharType="begin"/>
+      </w:r>
+      <w:r>
+        <w:rPr>
+          <w:rStyle w:val="Hyperlink"/>
+        </w:rPr>
+        <w:instrText xml:space="preserve"> HYPERLINK "C:\\Users\\aaron\\Creating\\Writing\\Pieces\\Tech\\StoryQuest.docx" </w:instrText>
+      </w:r>
+      <w:r>
+        <w:rPr>
+          <w:rStyle w:val="Hyperlink"/>
+        </w:rPr>
+        <w:fldChar w:fldCharType="separate"/>
+      </w:r>
+      <w:proofErr w:type="spellStart"/>
+      <w:r>
+        <w:rPr>
+          <w:rStyle w:val="Hyperlink"/>
+        </w:rPr>
+        <w:t>StoryQuest</w:t>
+      </w:r>
+      <w:proofErr w:type="spellEnd"/>
+    </w:p>
+    <w:p>
+      <w:r>
+        <w:rPr>
+          <w:rStyle w:val="Hyperlink"/>
+        </w:rPr>
+        <w:fldChar w:fldCharType="end"/>
+      </w:r>
+    </w:p>
     <w:p>
       <w:pPr>
         <w:widowControl w:val="0"/>
@@ -9822,6 +9950,7 @@
         <w:rPr>
           <w:rFonts w:ascii="Times New Roman" w:hAnsi="Times New Roman" w:cs="Times New Roman"/>
         </w:rPr>
+        <w:lastRenderedPageBreak/>
         <w:t xml:space="preserve">        Sweet baby </w:t>
       </w:r>
       <w:proofErr w:type="spellStart"/>
@@ -9843,7 +9972,6 @@
         <w:rPr>
           <w:rFonts w:ascii="Times New Roman" w:hAnsi="Times New Roman" w:cs="Times New Roman"/>
         </w:rPr>
-        <w:lastRenderedPageBreak/>
         <w:t>moby</w:t>
       </w:r>
       <w:proofErr w:type="spellEnd"/>
@@ -9933,6 +10061,68 @@
           <w:rFonts w:ascii="Times New Roman" w:hAnsi="Times New Roman" w:cs="Times New Roman"/>
         </w:rPr>
         <w:t>.  Living here we will be able to present our daughter with a lot of possibilities.  We will be able to give her the chance to study at good, supportive schools.  Possibly better schools than we have had the opportunity to attend.  And we will be able to help her describe and define her vocation in a way that we were never able to exactly describe and define.  Or at least, not yet.</w:t>
+      </w:r>
+    </w:p>
+    <w:p/>
+    <w:p/>
+    <w:p>
+      <w:pPr>
+        <w:jc w:val="center"/>
+        <w:rPr>
+          <w:b/>
+          <w:bCs/>
+          <w:sz w:val="40"/>
+          <w:szCs w:val="40"/>
+        </w:rPr>
+      </w:pPr>
+      <w:bookmarkStart w:id="23" w:name="trivia"/>
+      <w:r>
+        <w:rPr>
+          <w:b/>
+          <w:bCs/>
+          <w:sz w:val="40"/>
+          <w:szCs w:val="40"/>
+        </w:rPr>
+        <w:t>TRIVIA</w:t>
+      </w:r>
+    </w:p>
+    <w:bookmarkEnd w:id="23"/>
+    <w:p>
+      <w:r>
+        <w:t>What element is in all acids?</w:t>
+      </w:r>
+    </w:p>
+    <w:p>
+      <w:r>
+        <w:t>What is Fred Flintstone’s favorite sport?</w:t>
+      </w:r>
+    </w:p>
+    <w:p>
+      <w:r>
+        <w:t xml:space="preserve">What was the title of </w:t>
+      </w:r>
+      <w:r>
+        <w:rPr>
+          <w:i/>
+          <w:iCs/>
+        </w:rPr>
+        <w:t>Harry Potter and the Sorcerer’s Stone</w:t>
+      </w:r>
+      <w:r>
+        <w:t xml:space="preserve"> when it was originally published in the U.K.?</w:t>
+      </w:r>
+    </w:p>
+    <w:p>
+      <w:r>
+        <w:t xml:space="preserve">What is the name of the Vatican’s </w:t>
+      </w:r>
+      <w:proofErr w:type="gramStart"/>
+      <w:r>
+        <w:t>500 year old</w:t>
+      </w:r>
+      <w:proofErr w:type="gramEnd"/>
+      <w:r>
+        <w:t xml:space="preserve"> security force?</w:t>
       </w:r>
     </w:p>
     <w:p/>

--- a/Entry_Files/Whitmer_Esme.docx
+++ b/Entry_Files/Whitmer_Esme.docx
@@ -111,34 +111,14 @@
           <w:color w:val="auto"/>
           <w:u w:val="none"/>
         </w:rPr>
-        <w:t>|</w:t>
-      </w:r>
-      <w:r>
-        <w:rPr>
-          <w:rStyle w:val="Hyperlink"/>
-          <w:color w:val="auto"/>
-          <w:u w:val="none"/>
-        </w:rPr>
-        <w:t xml:space="preserve"> </w:t>
+        <w:t xml:space="preserve">| </w:t>
       </w:r>
       <w:hyperlink w:anchor="trivia" w:history="1">
         <w:r>
           <w:rPr>
             <w:rStyle w:val="Hyperlink"/>
           </w:rPr>
-          <w:t>Triv</w:t>
-        </w:r>
-        <w:r>
-          <w:rPr>
-            <w:rStyle w:val="Hyperlink"/>
-          </w:rPr>
-          <w:t>i</w:t>
-        </w:r>
-        <w:r>
-          <w:rPr>
-            <w:rStyle w:val="Hyperlink"/>
-          </w:rPr>
-          <w:t>a</w:t>
+          <w:t>Trivia</w:t>
         </w:r>
       </w:hyperlink>
     </w:p>
@@ -1010,7 +990,7 @@
           <w:bCs/>
           <w:noProof/>
         </w:rPr>
-        <w:t>29-Mar-22</w:t>
+        <w:t>20-Apr-22</w:t>
       </w:r>
       <w:r>
         <w:rPr>
@@ -6374,7 +6354,15 @@
       </w:r>
       <w:proofErr w:type="gramEnd"/>
       <w:r>
-        <w:t xml:space="preserve"> are an incredible listener and we are continually amazed at what you understand. You are repeating sounds more and more. You do a bit of counting and we have a trick where we </w:t>
+        <w:t xml:space="preserve"> are an incredible listener and we are continually amazed at what you understand. You are repeating sounds more and more. You do a bit of </w:t>
+      </w:r>
+      <w:proofErr w:type="gramStart"/>
+      <w:r>
+        <w:t>counting</w:t>
+      </w:r>
+      <w:proofErr w:type="gramEnd"/>
+      <w:r>
+        <w:t xml:space="preserve"> and we have a trick where we </w:t>
       </w:r>
       <w:proofErr w:type="spellStart"/>
       <w:r>
@@ -6382,15 +6370,7 @@
       </w:r>
       <w:proofErr w:type="spellEnd"/>
       <w:r>
-        <w:t xml:space="preserve"> three and then throw our arms out wide- it’s a </w:t>
-      </w:r>
-      <w:proofErr w:type="gramStart"/>
-      <w:r>
-        <w:t>show stopper</w:t>
-      </w:r>
-      <w:proofErr w:type="gramEnd"/>
-      <w:r>
-        <w:t xml:space="preserve">!  </w:t>
+        <w:t xml:space="preserve"> three and then throw our arms out wide- it’s a show stopper!  </w:t>
       </w:r>
       <w:proofErr w:type="spellStart"/>
       <w:r>
@@ -9782,17 +9762,56 @@
         <w:rPr>
           <w:rStyle w:val="Hyperlink"/>
         </w:rPr>
-        <w:t>StoryQuest</w:t>
-      </w:r>
-      <w:proofErr w:type="spellEnd"/>
-    </w:p>
-    <w:p>
+        <w:t>StoryQue</w:t>
+      </w:r>
       <w:r>
         <w:rPr>
           <w:rStyle w:val="Hyperlink"/>
         </w:rPr>
+        <w:t>s</w:t>
+      </w:r>
+      <w:r>
+        <w:rPr>
+          <w:rStyle w:val="Hyperlink"/>
+        </w:rPr>
+        <w:t>t</w:t>
+      </w:r>
+      <w:proofErr w:type="spellEnd"/>
+    </w:p>
+    <w:p>
+      <w:pPr>
+        <w:pStyle w:val="ListParagraph"/>
+        <w:numPr>
+          <w:ilvl w:val="0"/>
+          <w:numId w:val="4"/>
+        </w:numPr>
+      </w:pPr>
+      <w:r>
+        <w:rPr>
+          <w:rStyle w:val="Hyperlink"/>
+        </w:rPr>
         <w:fldChar w:fldCharType="end"/>
       </w:r>
+      <w:hyperlink r:id="rId14" w:history="1">
+        <w:r>
+          <w:rPr>
+            <w:rStyle w:val="Hyperlink"/>
+          </w:rPr>
+          <w:t>Harry P</w:t>
+        </w:r>
+        <w:r>
+          <w:rPr>
+            <w:rStyle w:val="Hyperlink"/>
+          </w:rPr>
+          <w:t>o</w:t>
+        </w:r>
+        <w:r>
+          <w:rPr>
+            <w:rStyle w:val="Hyperlink"/>
+          </w:rPr>
+          <w:t>tter</w:t>
+        </w:r>
+      </w:hyperlink>
     </w:p>
     <w:p>
       <w:pPr>
@@ -9950,22 +9969,28 @@
         <w:rPr>
           <w:rFonts w:ascii="Times New Roman" w:hAnsi="Times New Roman" w:cs="Times New Roman"/>
         </w:rPr>
+        <w:t xml:space="preserve">        Sweet baby </w:t>
+      </w:r>
+      <w:proofErr w:type="spellStart"/>
+      <w:r>
+        <w:rPr>
+          <w:rFonts w:ascii="Times New Roman" w:hAnsi="Times New Roman" w:cs="Times New Roman"/>
+        </w:rPr>
+        <w:t>Esmé</w:t>
+      </w:r>
+      <w:proofErr w:type="spellEnd"/>
+      <w:r>
+        <w:rPr>
+          <w:rFonts w:ascii="Times New Roman" w:hAnsi="Times New Roman" w:cs="Times New Roman"/>
+        </w:rPr>
+        <w:t xml:space="preserve"> was incredible on the walk.  She was silent and sleeping and I kept a close eye on </w:t>
+      </w:r>
+      <w:r>
+        <w:rPr>
+          <w:rFonts w:ascii="Times New Roman" w:hAnsi="Times New Roman" w:cs="Times New Roman"/>
+        </w:rPr>
         <w:lastRenderedPageBreak/>
-        <w:t xml:space="preserve">        Sweet baby </w:t>
-      </w:r>
-      <w:proofErr w:type="spellStart"/>
-      <w:r>
-        <w:rPr>
-          <w:rFonts w:ascii="Times New Roman" w:hAnsi="Times New Roman" w:cs="Times New Roman"/>
-        </w:rPr>
-        <w:t>Esmé</w:t>
-      </w:r>
-      <w:proofErr w:type="spellEnd"/>
-      <w:r>
-        <w:rPr>
-          <w:rFonts w:ascii="Times New Roman" w:hAnsi="Times New Roman" w:cs="Times New Roman"/>
-        </w:rPr>
-        <w:t xml:space="preserve"> was incredible on the walk.  She was silent and sleeping and I kept a close eye on her to make sure that she wasn’t being smothered wrapped up against my chest, under by jacket in her </w:t>
+        <w:t xml:space="preserve">her to make sure that she wasn’t being smothered wrapped up against my chest, under by jacket in her </w:t>
       </w:r>
       <w:proofErr w:type="spellStart"/>
       <w:r>
@@ -10760,19 +10785,19 @@
       </w:pPr>
     </w:lvl>
   </w:abstractNum>
-  <w:num w:numId="1">
+  <w:num w:numId="1" w16cid:durableId="1974165986">
     <w:abstractNumId w:val="3"/>
   </w:num>
-  <w:num w:numId="2">
+  <w:num w:numId="2" w16cid:durableId="1979022411">
     <w:abstractNumId w:val="1"/>
   </w:num>
-  <w:num w:numId="3">
+  <w:num w:numId="3" w16cid:durableId="100347348">
     <w:abstractNumId w:val="2"/>
   </w:num>
-  <w:num w:numId="4">
+  <w:num w:numId="4" w16cid:durableId="1357851712">
     <w:abstractNumId w:val="0"/>
   </w:num>
-  <w:num w:numId="5">
+  <w:num w:numId="5" w16cid:durableId="291055039">
     <w:abstractNumId w:val="4"/>
   </w:num>
 </w:numbering>
